--- a/法令ファイル/スパイクタイヤ粉じんの発生の防止に関する法律/スパイクタイヤ粉じんの発生の防止に関する法律（平成二年法律第五十五号）.docx
+++ b/法令ファイル/スパイクタイヤ粉じんの発生の防止に関する法律/スパイクタイヤ粉じんの発生の防止に関する法律（平成二年法律第五十五号）.docx
@@ -290,6 +290,8 @@
     <w:p>
       <w:r>
         <w:t>何人も、指定地域内の路面にセメント・コンクリート舗装又はアスファルト・コンクリート舗装が施されている道路の積雪又は凍結の状態にない部分（トンネル内の道路その他の政令で定める道路の部分を除く。）において、スパイクタイヤの使用をしてはならない。</w:t>
+        <w:br/>
+        <w:t>ただし、消防用自動車、救急用自動車その他の政令で定める自動車に係るスパイクタイヤの使用については、この限りでない。</w:t>
       </w:r>
     </w:p>
     <w:p>
@@ -329,6 +331,8 @@
     <w:p>
       <w:r>
         <w:t>この法律は、公布の日から施行する。</w:t>
+        <w:br/>
+        <w:t>ただし、第七条の規定は平成三年四月一日から、第八条の規定は平成四年四月一日から施行する。</w:t>
       </w:r>
     </w:p>
     <w:p>
@@ -367,7 +371,7 @@
         <w:pStyle w:val="Heading1"/>
       </w:pPr>
       <w:r>
-        <w:t>附　則（平成一一年七月一六日法律第八七号）</w:t>
+        <w:t>附則（平成一一年七月一六日法律第八七号）</w:t>
       </w:r>
     </w:p>
     <w:p>
@@ -432,7 +436,7 @@
         <w:pStyle w:val="Heading1"/>
       </w:pPr>
       <w:r>
-        <w:t>附　則（平成一一年一二月二二日法律第一六〇号）</w:t>
+        <w:t>附則（平成一一年一二月二二日法律第一六〇号）</w:t>
       </w:r>
     </w:p>
     <w:p>
@@ -446,23 +450,23 @@
     <w:p>
       <w:r>
         <w:t>この法律（第二条及び第三条を除く。）は、平成十三年一月六日から施行する。</w:t>
+        <w:br/>
+        <w:t>ただし、次の各号に掲げる規定は、当該各号に定める日から施行する。</w:t>
       </w:r>
     </w:p>
     <w:p>
       <w:pPr>
-        <w:pStyle w:val="Heading6"/>
+        <w:pStyle w:val="ListBullet"/>
         <w:ind w:left="880"/>
       </w:pPr>
       <w:r>
         <w:t>一</w:t>
-      </w:r>
-    </w:p>
-    <w:p>
-      <w:pPr>
-        <w:ind w:left="880"/>
-      </w:pPr>
-      <w:r>
+        <w:br/>
         <w:t>第九百九十五条（核原料物質、核燃料物質及び原子炉の規制に関する法律の一部を改正する法律附則の改正規定に係る部分に限る。）、第千三百五条、第千三百六条、第千三百二十四条第二項、第千三百二十六条第二項及び第千三百四十四条の規定</w:t>
+        <w:br/>
+        <w:br/>
+        <w:br/>
+        <w:t>公布の日</w:t>
       </w:r>
     </w:p>
     <w:sectPr>
@@ -485,7 +489,7 @@
     </w:pPr>
     <w:r>
       <w:tab/>
-      <w:t>WeGov v0.1 - FTS141</w:t>
+      <w:t>WeGov v0.2 - FTS141</w:t>
     </w:r>
   </w:p>
 </w:ftr>
